--- a/docks/BEZ.KVAP.docx
+++ b/docks/BEZ.KVAP.docx
@@ -990,14 +990,14 @@
       </w:tblPr>
       <w:tblGrid>
         <w:gridCol w:w="2115"/>
-        <w:gridCol w:w="1624"/>
-        <w:gridCol w:w="2548"/>
-        <w:gridCol w:w="3058"/>
+        <w:gridCol w:w="1957"/>
+        <w:gridCol w:w="2337"/>
+        <w:gridCol w:w="2936"/>
       </w:tblGrid>
       <w:tr>
         <w:tc>
           <w:tcPr>
-            <w:tcW w:w="1629" w:type="dxa"/>
+            <w:tcW w:w="2115" w:type="dxa"/>
           </w:tcPr>
           <w:p>
             <w:pPr>
@@ -1022,7 +1022,7 @@
         </w:tc>
         <w:tc>
           <w:tcPr>
-            <w:tcW w:w="1696" w:type="dxa"/>
+            <w:tcW w:w="1957" w:type="dxa"/>
           </w:tcPr>
           <w:p>
             <w:pPr>
@@ -1036,46 +1036,19 @@
             </w:pPr>
             <w:r>
               <w:rPr>
-                <w:rFonts w:ascii="Times New Roman" w:hAnsi="Times New Roman" w:cs="Times New Roman"/>
-                <w:sz w:val="28"/>
-                <w:szCs w:val="28"/>
-                <w:lang w:val="uk-UA"/>
-              </w:rPr>
-              <w:t>Д</w:t>
-            </w:r>
-            <w:r>
-              <w:rPr>
-                <w:rFonts w:ascii="Times New Roman" w:hAnsi="Times New Roman" w:cs="Times New Roman"/>
-                <w:sz w:val="28"/>
-                <w:szCs w:val="28"/>
-                <w:lang w:val="uk-UA"/>
-              </w:rPr>
-              <w:t>иректор</w:t>
-            </w:r>
-            <w:r>
-              <w:rPr>
-                <w:rFonts w:ascii="Times New Roman" w:hAnsi="Times New Roman" w:cs="Times New Roman"/>
-                <w:sz w:val="28"/>
-                <w:szCs w:val="28"/>
-                <w:lang w:val="uk-UA"/>
-              </w:rPr>
-              <w:t xml:space="preserve"> філіалу,</w:t>
-            </w:r>
-            <w:r>
-              <w:rPr>
-                <w:rFonts w:ascii="Times New Roman" w:hAnsi="Times New Roman" w:cs="Times New Roman"/>
-                <w:sz w:val="28"/>
-                <w:szCs w:val="28"/>
-                <w:lang w:val="uk-UA"/>
-              </w:rPr>
-              <w:br/>
-              <w:t>Секретар</w:t>
+                <w:rStyle w:val="fontstyle01"/>
+                <w:b w:val="0"/>
+                <w:sz w:val="28"/>
+                <w:szCs w:val="28"/>
+                <w:lang w:val="uk-UA"/>
+              </w:rPr>
+              <w:t>Адміністратор</w:t>
             </w:r>
           </w:p>
         </w:tc>
         <w:tc>
           <w:tcPr>
-            <w:tcW w:w="2700" w:type="dxa"/>
+            <w:tcW w:w="2337" w:type="dxa"/>
           </w:tcPr>
           <w:p>
             <w:pPr>
@@ -1091,6 +1064,7 @@
                 <w:rFonts w:ascii="Times New Roman" w:hAnsi="Times New Roman" w:cs="Times New Roman"/>
                 <w:sz w:val="28"/>
                 <w:szCs w:val="28"/>
+                <w:lang w:val="uk-UA"/>
               </w:rPr>
               <w:t xml:space="preserve">- </w:t>
             </w:r>
@@ -1100,8 +1074,9 @@
                 <w:rFonts w:ascii="Times New Roman" w:hAnsi="Times New Roman" w:cs="Times New Roman"/>
                 <w:sz w:val="28"/>
                 <w:szCs w:val="28"/>
-              </w:rPr>
-              <w:t>контракти</w:t>
+                <w:lang w:val="uk-UA"/>
+              </w:rPr>
+              <w:t>складання</w:t>
             </w:r>
             <w:proofErr w:type="spellEnd"/>
             <w:r>
@@ -1109,42 +1084,34 @@
                 <w:rFonts w:ascii="Times New Roman" w:hAnsi="Times New Roman" w:cs="Times New Roman"/>
                 <w:sz w:val="28"/>
                 <w:szCs w:val="28"/>
-              </w:rPr>
-              <w:t xml:space="preserve"> з </w:t>
-            </w:r>
-            <w:r>
-              <w:rPr>
-                <w:rFonts w:ascii="Times New Roman" w:hAnsi="Times New Roman" w:cs="Times New Roman"/>
-                <w:sz w:val="28"/>
-                <w:szCs w:val="28"/>
-                <w:lang w:val="uk-UA"/>
-              </w:rPr>
-              <w:t>головним офісом</w:t>
-            </w:r>
-            <w:r>
-              <w:rPr>
-                <w:rFonts w:ascii="Times New Roman" w:hAnsi="Times New Roman" w:cs="Times New Roman"/>
-                <w:sz w:val="28"/>
-                <w:szCs w:val="28"/>
+                <w:lang w:val="uk-UA"/>
+              </w:rPr>
+              <w:t xml:space="preserve"> меню</w:t>
+            </w:r>
+            <w:r>
+              <w:rPr>
+                <w:rFonts w:ascii="Times New Roman" w:hAnsi="Times New Roman" w:cs="Times New Roman"/>
+                <w:sz w:val="28"/>
+                <w:szCs w:val="28"/>
+                <w:lang w:val="uk-UA"/>
               </w:rPr>
               <w:br/>
-              <w:t>-</w:t>
-            </w:r>
-            <w:r>
-              <w:rPr>
-                <w:rFonts w:ascii="Times New Roman" w:hAnsi="Times New Roman" w:cs="Times New Roman"/>
-                <w:sz w:val="28"/>
-                <w:szCs w:val="28"/>
-                <w:lang w:val="uk-UA"/>
-              </w:rPr>
-              <w:t xml:space="preserve"> контракти зі співробітниками</w:t>
+              <w:t xml:space="preserve">- </w:t>
+            </w:r>
+            <w:r>
+              <w:rPr>
+                <w:rFonts w:ascii="Times New Roman" w:hAnsi="Times New Roman" w:cs="Times New Roman"/>
+                <w:sz w:val="28"/>
+                <w:szCs w:val="28"/>
+                <w:lang w:val="uk-UA"/>
+              </w:rPr>
+              <w:t>підбір кадрів, організація роботи персоналу</w:t>
             </w:r>
           </w:p>
           <w:p>
             <w:pPr>
               <w:rPr>
-                <w:rStyle w:val="fontstyle01"/>
-                <w:b w:val="0"/>
+                <w:rFonts w:ascii="Times New Roman" w:hAnsi="Times New Roman" w:cs="Times New Roman"/>
                 <w:sz w:val="28"/>
                 <w:szCs w:val="28"/>
                 <w:lang w:val="uk-UA"/>
@@ -1157,32 +1124,40 @@
                 <w:szCs w:val="28"/>
                 <w:lang w:val="uk-UA"/>
               </w:rPr>
-              <w:t xml:space="preserve">- журнал аналітичного звіту </w:t>
-            </w:r>
-            <w:r>
-              <w:rPr>
-                <w:rFonts w:ascii="Times New Roman" w:hAnsi="Times New Roman" w:cs="Times New Roman"/>
-                <w:sz w:val="28"/>
-                <w:szCs w:val="28"/>
-                <w:lang w:val="uk-UA"/>
-              </w:rPr>
               <w:lastRenderedPageBreak/>
-              <w:t>з продаж і постачань</w:t>
-            </w:r>
-            <w:r>
-              <w:rPr>
-                <w:rFonts w:ascii="Times New Roman" w:hAnsi="Times New Roman" w:cs="Times New Roman"/>
-                <w:sz w:val="28"/>
-                <w:szCs w:val="28"/>
-                <w:lang w:val="uk-UA"/>
-              </w:rPr>
-              <w:t xml:space="preserve"> філіалу</w:t>
-            </w:r>
+              <w:t xml:space="preserve">- </w:t>
+            </w:r>
+            <w:r>
+              <w:rPr>
+                <w:rFonts w:ascii="Times New Roman" w:hAnsi="Times New Roman" w:cs="Times New Roman"/>
+                <w:sz w:val="28"/>
+                <w:szCs w:val="28"/>
+                <w:lang w:val="uk-UA"/>
+              </w:rPr>
+              <w:t>ведення, підрахунок каси, складання звітної документації;</w:t>
+            </w:r>
+          </w:p>
+          <w:p>
+            <w:pPr>
+              <w:rPr>
+                <w:rFonts w:ascii="Times New Roman" w:hAnsi="Times New Roman" w:cs="Times New Roman"/>
+                <w:sz w:val="28"/>
+                <w:szCs w:val="28"/>
+                <w:lang w:val="uk-UA"/>
+              </w:rPr>
+            </w:pPr>
+          </w:p>
+          <w:p>
+            <w:pPr>
+              <w:rPr>
+                <w:lang w:val="uk-UA"/>
+              </w:rPr>
+            </w:pPr>
           </w:p>
         </w:tc>
         <w:tc>
           <w:tcPr>
-            <w:tcW w:w="3320" w:type="dxa"/>
+            <w:tcW w:w="2936" w:type="dxa"/>
           </w:tcPr>
           <w:p>
             <w:pPr>
@@ -1201,25 +1176,16 @@
                 <w:lang w:val="uk-UA"/>
               </w:rPr>
               <w:lastRenderedPageBreak/>
-              <w:t xml:space="preserve">- Архівні документи-договори з </w:t>
-            </w:r>
-            <w:r>
-              <w:rPr>
-                <w:rFonts w:ascii="Times New Roman" w:hAnsi="Times New Roman" w:cs="Times New Roman"/>
-                <w:sz w:val="28"/>
-                <w:szCs w:val="28"/>
-                <w:lang w:val="uk-UA"/>
-              </w:rPr>
-              <w:t xml:space="preserve">головним офісом </w:t>
-            </w:r>
-            <w:r>
-              <w:rPr>
-                <w:rFonts w:ascii="Times New Roman" w:hAnsi="Times New Roman" w:cs="Times New Roman"/>
-                <w:sz w:val="28"/>
-                <w:szCs w:val="28"/>
-                <w:lang w:val="uk-UA"/>
-              </w:rPr>
-              <w:t>та співробітниками</w:t>
+              <w:t xml:space="preserve">- </w:t>
+            </w:r>
+            <w:r>
+              <w:rPr>
+                <w:rFonts w:ascii="Times New Roman" w:hAnsi="Times New Roman" w:cs="Times New Roman"/>
+                <w:sz w:val="28"/>
+                <w:szCs w:val="28"/>
+                <w:lang w:val="uk-UA"/>
+              </w:rPr>
+              <w:t>меню з актуальними цінами</w:t>
             </w:r>
           </w:p>
           <w:p>
@@ -1239,7 +1205,27 @@
                 <w:szCs w:val="28"/>
                 <w:lang w:val="uk-UA"/>
               </w:rPr>
-              <w:t>- Звіти по продажам і постачанням</w:t>
+              <w:t xml:space="preserve">- </w:t>
+            </w:r>
+            <w:proofErr w:type="spellStart"/>
+            <w:r>
+              <w:rPr>
+                <w:rFonts w:ascii="Times New Roman" w:hAnsi="Times New Roman" w:cs="Times New Roman"/>
+                <w:sz w:val="28"/>
+                <w:szCs w:val="28"/>
+                <w:lang w:val="uk-UA"/>
+              </w:rPr>
+              <w:t>параметризований</w:t>
+            </w:r>
+            <w:proofErr w:type="spellEnd"/>
+            <w:r>
+              <w:rPr>
+                <w:rFonts w:ascii="Times New Roman" w:hAnsi="Times New Roman" w:cs="Times New Roman"/>
+                <w:sz w:val="28"/>
+                <w:szCs w:val="28"/>
+                <w:lang w:val="uk-UA"/>
+              </w:rPr>
+              <w:t xml:space="preserve"> звіт по денній касі</w:t>
             </w:r>
           </w:p>
         </w:tc>
@@ -1247,7 +1233,7 @@
       <w:tr>
         <w:tc>
           <w:tcPr>
-            <w:tcW w:w="1629" w:type="dxa"/>
+            <w:tcW w:w="2115" w:type="dxa"/>
           </w:tcPr>
           <w:p>
             <w:pPr>
@@ -1261,18 +1247,19 @@
             </w:pPr>
             <w:r>
               <w:rPr>
-                <w:rFonts w:ascii="Times New Roman" w:hAnsi="Times New Roman" w:cs="Times New Roman"/>
-                <w:sz w:val="28"/>
-                <w:szCs w:val="28"/>
-                <w:lang w:val="uk-UA"/>
-              </w:rPr>
-              <w:t>Бухгалтерія</w:t>
+                <w:rStyle w:val="fontstyle01"/>
+                <w:b w:val="0"/>
+                <w:sz w:val="28"/>
+                <w:szCs w:val="28"/>
+                <w:lang w:val="uk-UA"/>
+              </w:rPr>
+              <w:t>Відділ обслуговування</w:t>
             </w:r>
           </w:p>
         </w:tc>
         <w:tc>
           <w:tcPr>
-            <w:tcW w:w="1696" w:type="dxa"/>
+            <w:tcW w:w="1957" w:type="dxa"/>
           </w:tcPr>
           <w:p>
             <w:pPr>
@@ -1286,18 +1273,19 @@
             </w:pPr>
             <w:r>
               <w:rPr>
-                <w:rFonts w:ascii="Times New Roman" w:hAnsi="Times New Roman" w:cs="Times New Roman"/>
-                <w:sz w:val="28"/>
-                <w:szCs w:val="28"/>
-                <w:lang w:val="uk-UA"/>
-              </w:rPr>
-              <w:t>Бухгалтер</w:t>
+                <w:rStyle w:val="fontstyle01"/>
+                <w:b w:val="0"/>
+                <w:sz w:val="28"/>
+                <w:szCs w:val="28"/>
+                <w:lang w:val="uk-UA"/>
+              </w:rPr>
+              <w:t>Офіціант</w:t>
             </w:r>
           </w:p>
         </w:tc>
         <w:tc>
           <w:tcPr>
-            <w:tcW w:w="2700" w:type="dxa"/>
+            <w:tcW w:w="2337" w:type="dxa"/>
           </w:tcPr>
           <w:p>
             <w:pPr>
@@ -1305,7 +1293,6 @@
                 <w:rFonts w:ascii="Times New Roman" w:hAnsi="Times New Roman" w:cs="Times New Roman"/>
                 <w:sz w:val="28"/>
                 <w:szCs w:val="28"/>
-                <w:lang w:val="uk-UA"/>
               </w:rPr>
             </w:pPr>
             <w:r>
@@ -1315,7 +1302,79 @@
                 <w:szCs w:val="28"/>
                 <w:lang w:val="uk-UA"/>
               </w:rPr>
-              <w:t>- чеки</w:t>
+              <w:t xml:space="preserve">- </w:t>
+            </w:r>
+            <w:proofErr w:type="spellStart"/>
+            <w:r>
+              <w:rPr>
+                <w:rFonts w:ascii="Times New Roman" w:hAnsi="Times New Roman" w:cs="Times New Roman"/>
+                <w:sz w:val="28"/>
+                <w:szCs w:val="28"/>
+              </w:rPr>
+              <w:t>прийняття</w:t>
+            </w:r>
+            <w:proofErr w:type="spellEnd"/>
+            <w:r>
+              <w:rPr>
+                <w:rFonts w:ascii="Times New Roman" w:hAnsi="Times New Roman" w:cs="Times New Roman"/>
+                <w:sz w:val="28"/>
+                <w:szCs w:val="28"/>
+              </w:rPr>
+              <w:t xml:space="preserve"> </w:t>
+            </w:r>
+            <w:proofErr w:type="spellStart"/>
+            <w:r>
+              <w:rPr>
+                <w:rFonts w:ascii="Times New Roman" w:hAnsi="Times New Roman" w:cs="Times New Roman"/>
+                <w:sz w:val="28"/>
+                <w:szCs w:val="28"/>
+              </w:rPr>
+              <w:t>замовлень</w:t>
+            </w:r>
+            <w:proofErr w:type="spellEnd"/>
+            <w:r>
+              <w:rPr>
+                <w:rFonts w:ascii="Times New Roman" w:hAnsi="Times New Roman" w:cs="Times New Roman"/>
+                <w:sz w:val="28"/>
+                <w:szCs w:val="28"/>
+              </w:rPr>
+              <w:t xml:space="preserve"> </w:t>
+            </w:r>
+            <w:proofErr w:type="spellStart"/>
+            <w:r>
+              <w:rPr>
+                <w:rFonts w:ascii="Times New Roman" w:hAnsi="Times New Roman" w:cs="Times New Roman"/>
+                <w:sz w:val="28"/>
+                <w:szCs w:val="28"/>
+              </w:rPr>
+              <w:t>від</w:t>
+            </w:r>
+            <w:proofErr w:type="spellEnd"/>
+            <w:r>
+              <w:rPr>
+                <w:rFonts w:ascii="Times New Roman" w:hAnsi="Times New Roman" w:cs="Times New Roman"/>
+                <w:sz w:val="28"/>
+                <w:szCs w:val="28"/>
+              </w:rPr>
+              <w:t xml:space="preserve"> </w:t>
+            </w:r>
+            <w:proofErr w:type="spellStart"/>
+            <w:r>
+              <w:rPr>
+                <w:rFonts w:ascii="Times New Roman" w:hAnsi="Times New Roman" w:cs="Times New Roman"/>
+                <w:sz w:val="28"/>
+                <w:szCs w:val="28"/>
+              </w:rPr>
+              <w:t>відвідувачів</w:t>
+            </w:r>
+            <w:proofErr w:type="spellEnd"/>
+            <w:r>
+              <w:rPr>
+                <w:rFonts w:ascii="Times New Roman" w:hAnsi="Times New Roman" w:cs="Times New Roman"/>
+                <w:sz w:val="28"/>
+                <w:szCs w:val="28"/>
+              </w:rPr>
+              <w:t>;</w:t>
             </w:r>
           </w:p>
           <w:p>
@@ -1324,7 +1383,6 @@
                 <w:rFonts w:ascii="Times New Roman" w:hAnsi="Times New Roman" w:cs="Times New Roman"/>
                 <w:sz w:val="28"/>
                 <w:szCs w:val="28"/>
-                <w:lang w:val="uk-UA"/>
               </w:rPr>
             </w:pPr>
             <w:r>
@@ -1334,17 +1392,7 @@
                 <w:szCs w:val="28"/>
                 <w:lang w:val="uk-UA"/>
               </w:rPr>
-              <w:t>- звіти в податкову</w:t>
-            </w:r>
-            <w:r>
-              <w:rPr>
-                <w:rFonts w:ascii="Times New Roman" w:hAnsi="Times New Roman" w:cs="Times New Roman"/>
-                <w:sz w:val="28"/>
-                <w:szCs w:val="28"/>
-                <w:lang w:val="uk-UA"/>
-              </w:rPr>
-              <w:br/>
-              <w:t xml:space="preserve">- звіти по виплатам </w:t>
+              <w:t xml:space="preserve">- </w:t>
             </w:r>
             <w:proofErr w:type="spellStart"/>
             <w:r>
@@ -1352,9 +1400,8 @@
                 <w:rFonts w:ascii="Times New Roman" w:hAnsi="Times New Roman" w:cs="Times New Roman"/>
                 <w:sz w:val="28"/>
                 <w:szCs w:val="28"/>
-                <w:lang w:val="uk-UA"/>
-              </w:rPr>
-              <w:t>заробітньої</w:t>
+              </w:rPr>
+              <w:t>отримання</w:t>
             </w:r>
             <w:proofErr w:type="spellEnd"/>
             <w:r>
@@ -1362,9 +1409,62 @@
                 <w:rFonts w:ascii="Times New Roman" w:hAnsi="Times New Roman" w:cs="Times New Roman"/>
                 <w:sz w:val="28"/>
                 <w:szCs w:val="28"/>
-                <w:lang w:val="uk-UA"/>
-              </w:rPr>
-              <w:t xml:space="preserve"> плати </w:t>
+              </w:rPr>
+              <w:t xml:space="preserve"> </w:t>
+            </w:r>
+            <w:proofErr w:type="spellStart"/>
+            <w:r>
+              <w:rPr>
+                <w:rFonts w:ascii="Times New Roman" w:hAnsi="Times New Roman" w:cs="Times New Roman"/>
+                <w:sz w:val="28"/>
+                <w:szCs w:val="28"/>
+              </w:rPr>
+              <w:t>від</w:t>
+            </w:r>
+            <w:proofErr w:type="spellEnd"/>
+            <w:r>
+              <w:rPr>
+                <w:rFonts w:ascii="Times New Roman" w:hAnsi="Times New Roman" w:cs="Times New Roman"/>
+                <w:sz w:val="28"/>
+                <w:szCs w:val="28"/>
+              </w:rPr>
+              <w:t xml:space="preserve"> них </w:t>
+            </w:r>
+            <w:proofErr w:type="spellStart"/>
+            <w:r>
+              <w:rPr>
+                <w:rFonts w:ascii="Times New Roman" w:hAnsi="Times New Roman" w:cs="Times New Roman"/>
+                <w:sz w:val="28"/>
+                <w:szCs w:val="28"/>
+              </w:rPr>
+              <w:t>розрахунку</w:t>
+            </w:r>
+            <w:proofErr w:type="spellEnd"/>
+            <w:r>
+              <w:rPr>
+                <w:rFonts w:ascii="Times New Roman" w:hAnsi="Times New Roman" w:cs="Times New Roman"/>
+                <w:sz w:val="28"/>
+                <w:szCs w:val="28"/>
+              </w:rPr>
+              <w:t xml:space="preserve"> за </w:t>
+            </w:r>
+            <w:proofErr w:type="spellStart"/>
+            <w:r>
+              <w:rPr>
+                <w:rFonts w:ascii="Times New Roman" w:hAnsi="Times New Roman" w:cs="Times New Roman"/>
+                <w:sz w:val="28"/>
+                <w:szCs w:val="28"/>
+              </w:rPr>
+              <w:t>послуги</w:t>
+            </w:r>
+            <w:proofErr w:type="spellEnd"/>
+            <w:r>
+              <w:rPr>
+                <w:rFonts w:ascii="Times New Roman" w:hAnsi="Times New Roman" w:cs="Times New Roman"/>
+                <w:sz w:val="28"/>
+                <w:szCs w:val="28"/>
+              </w:rPr>
+              <w:t>;</w:t>
             </w:r>
           </w:p>
           <w:p>
@@ -1383,51 +1483,117 @@
                 <w:szCs w:val="28"/>
                 <w:lang w:val="uk-UA"/>
               </w:rPr>
-              <w:t xml:space="preserve">- звіти про прибутки </w:t>
-            </w:r>
-            <w:r>
-              <w:rPr>
-                <w:rFonts w:ascii="Times New Roman" w:hAnsi="Times New Roman" w:cs="Times New Roman"/>
-                <w:sz w:val="28"/>
-                <w:szCs w:val="28"/>
-                <w:lang w:val="uk-UA"/>
-              </w:rPr>
-              <w:t>філіалу</w:t>
-            </w:r>
-            <w:r>
-              <w:rPr>
-                <w:rFonts w:ascii="Times New Roman" w:hAnsi="Times New Roman" w:cs="Times New Roman"/>
-                <w:sz w:val="28"/>
-                <w:szCs w:val="28"/>
-                <w:lang w:val="uk-UA"/>
+              <w:t xml:space="preserve">- </w:t>
+            </w:r>
+            <w:proofErr w:type="spellStart"/>
+            <w:r>
+              <w:rPr>
+                <w:rFonts w:ascii="Times New Roman" w:hAnsi="Times New Roman" w:cs="Times New Roman"/>
+                <w:sz w:val="28"/>
+                <w:szCs w:val="28"/>
+              </w:rPr>
+              <w:t>прибирання</w:t>
+            </w:r>
+            <w:proofErr w:type="spellEnd"/>
+            <w:r>
+              <w:rPr>
+                <w:rFonts w:ascii="Times New Roman" w:hAnsi="Times New Roman" w:cs="Times New Roman"/>
+                <w:sz w:val="28"/>
+                <w:szCs w:val="28"/>
               </w:rPr>
               <w:t xml:space="preserve"> </w:t>
+            </w:r>
+            <w:proofErr w:type="spellStart"/>
+            <w:r>
+              <w:rPr>
+                <w:rFonts w:ascii="Times New Roman" w:hAnsi="Times New Roman" w:cs="Times New Roman"/>
+                <w:sz w:val="28"/>
+                <w:szCs w:val="28"/>
+              </w:rPr>
+              <w:t>столів</w:t>
+            </w:r>
+            <w:proofErr w:type="spellEnd"/>
+            <w:r>
+              <w:rPr>
+                <w:rFonts w:ascii="Times New Roman" w:hAnsi="Times New Roman" w:cs="Times New Roman"/>
+                <w:sz w:val="28"/>
+                <w:szCs w:val="28"/>
+              </w:rPr>
+              <w:t xml:space="preserve"> </w:t>
+            </w:r>
+            <w:proofErr w:type="spellStart"/>
+            <w:r>
+              <w:rPr>
+                <w:rFonts w:ascii="Times New Roman" w:hAnsi="Times New Roman" w:cs="Times New Roman"/>
+                <w:sz w:val="28"/>
+                <w:szCs w:val="28"/>
+              </w:rPr>
+              <w:t>після</w:t>
+            </w:r>
+            <w:proofErr w:type="spellEnd"/>
+            <w:r>
+              <w:rPr>
+                <w:rFonts w:ascii="Times New Roman" w:hAnsi="Times New Roman" w:cs="Times New Roman"/>
+                <w:sz w:val="28"/>
+                <w:szCs w:val="28"/>
+              </w:rPr>
+              <w:t xml:space="preserve"> </w:t>
+            </w:r>
+            <w:proofErr w:type="spellStart"/>
+            <w:r>
+              <w:rPr>
+                <w:rFonts w:ascii="Times New Roman" w:hAnsi="Times New Roman" w:cs="Times New Roman"/>
+                <w:sz w:val="28"/>
+                <w:szCs w:val="28"/>
+              </w:rPr>
+              <w:t>відходу</w:t>
+            </w:r>
+            <w:proofErr w:type="spellEnd"/>
+            <w:r>
+              <w:rPr>
+                <w:rFonts w:ascii="Times New Roman" w:hAnsi="Times New Roman" w:cs="Times New Roman"/>
+                <w:sz w:val="28"/>
+                <w:szCs w:val="28"/>
+              </w:rPr>
+              <w:t xml:space="preserve"> </w:t>
+            </w:r>
+            <w:proofErr w:type="spellStart"/>
+            <w:r>
+              <w:rPr>
+                <w:rFonts w:ascii="Times New Roman" w:hAnsi="Times New Roman" w:cs="Times New Roman"/>
+                <w:sz w:val="28"/>
+                <w:szCs w:val="28"/>
+              </w:rPr>
+              <w:t>відвідувачів</w:t>
+            </w:r>
+            <w:proofErr w:type="spellEnd"/>
+            <w:r>
+              <w:rPr>
+                <w:rFonts w:ascii="Times New Roman" w:hAnsi="Times New Roman" w:cs="Times New Roman"/>
+                <w:sz w:val="28"/>
+                <w:szCs w:val="28"/>
+              </w:rPr>
+              <w:t>;</w:t>
             </w:r>
           </w:p>
           <w:p>
             <w:pPr>
               <w:rPr>
-                <w:rStyle w:val="fontstyle01"/>
-                <w:b w:val="0"/>
-                <w:sz w:val="28"/>
-                <w:szCs w:val="28"/>
                 <w:lang w:val="uk-UA"/>
               </w:rPr>
             </w:pPr>
-            <w:r>
-              <w:rPr>
-                <w:rFonts w:ascii="Times New Roman" w:hAnsi="Times New Roman" w:cs="Times New Roman"/>
-                <w:sz w:val="28"/>
-                <w:szCs w:val="28"/>
-                <w:lang w:val="uk-UA"/>
-              </w:rPr>
-              <w:t>- звіти по витратам</w:t>
-            </w:r>
+          </w:p>
+          <w:p>
+            <w:pPr>
+              <w:rPr>
+                <w:bCs/>
+              </w:rPr>
+            </w:pPr>
           </w:p>
         </w:tc>
         <w:tc>
           <w:tcPr>
-            <w:tcW w:w="3320" w:type="dxa"/>
+            <w:tcW w:w="2936" w:type="dxa"/>
           </w:tcPr>
           <w:p>
             <w:pPr>
@@ -1447,31 +1613,22 @@
               </w:rPr>
               <w:t xml:space="preserve">- </w:t>
             </w:r>
-            <w:proofErr w:type="spellStart"/>
-            <w:r>
-              <w:rPr>
-                <w:rFonts w:ascii="Times New Roman" w:hAnsi="Times New Roman" w:cs="Times New Roman"/>
-                <w:sz w:val="28"/>
-                <w:szCs w:val="28"/>
-                <w:lang w:val="uk-UA"/>
-              </w:rPr>
-              <w:t>Параметризований</w:t>
-            </w:r>
-            <w:proofErr w:type="spellEnd"/>
-            <w:r>
-              <w:rPr>
-                <w:rFonts w:ascii="Times New Roman" w:hAnsi="Times New Roman" w:cs="Times New Roman"/>
-                <w:sz w:val="28"/>
-                <w:szCs w:val="28"/>
-                <w:lang w:val="uk-UA"/>
-              </w:rPr>
-              <w:t xml:space="preserve"> звіт по сплаті рахунків</w:t>
+            <w:r>
+              <w:rPr>
+                <w:rFonts w:ascii="Times New Roman" w:hAnsi="Times New Roman" w:cs="Times New Roman"/>
+                <w:sz w:val="28"/>
+                <w:szCs w:val="28"/>
+                <w:lang w:val="uk-UA"/>
+              </w:rPr>
+              <w:t>чеки</w:t>
             </w:r>
           </w:p>
           <w:p>
             <w:pPr>
               <w:rPr>
-                <w:rFonts w:ascii="Times New Roman" w:hAnsi="Times New Roman" w:cs="Times New Roman"/>
+                <w:rStyle w:val="fontstyle01"/>
+                <w:b w:val="0"/>
+                <w:bCs w:val="0"/>
                 <w:sz w:val="28"/>
                 <w:szCs w:val="28"/>
                 <w:lang w:val="uk-UA"/>
@@ -1479,399 +1636,27 @@
             </w:pPr>
             <w:r>
               <w:rPr>
-                <w:rFonts w:ascii="Times New Roman" w:hAnsi="Times New Roman" w:cs="Times New Roman"/>
-                <w:sz w:val="28"/>
-                <w:szCs w:val="28"/>
-                <w:lang w:val="uk-UA"/>
-              </w:rPr>
-              <w:t xml:space="preserve">- </w:t>
-            </w:r>
-            <w:proofErr w:type="spellStart"/>
-            <w:r>
-              <w:rPr>
-                <w:rFonts w:ascii="Times New Roman" w:hAnsi="Times New Roman" w:cs="Times New Roman"/>
-                <w:sz w:val="28"/>
-                <w:szCs w:val="28"/>
-                <w:lang w:val="uk-UA"/>
-              </w:rPr>
-              <w:t>Параметризовани</w:t>
-            </w:r>
-            <w:proofErr w:type="spellEnd"/>
-            <w:r>
-              <w:rPr>
-                <w:rFonts w:ascii="Times New Roman" w:hAnsi="Times New Roman" w:cs="Times New Roman"/>
-                <w:sz w:val="28"/>
-                <w:szCs w:val="28"/>
-                <w:lang w:val="uk-UA"/>
-              </w:rPr>
-              <w:t xml:space="preserve"> звіт по прибуткам і витратам</w:t>
+                <w:rStyle w:val="fontstyle01"/>
+                <w:b w:val="0"/>
+                <w:bCs w:val="0"/>
+                <w:sz w:val="28"/>
+                <w:szCs w:val="28"/>
+                <w:lang w:val="uk-UA"/>
+              </w:rPr>
+              <w:t>- звіти по замовленням</w:t>
             </w:r>
           </w:p>
           <w:p>
             <w:pPr>
               <w:rPr>
-                <w:rFonts w:ascii="Times New Roman" w:hAnsi="Times New Roman" w:cs="Times New Roman"/>
-                <w:sz w:val="28"/>
-                <w:szCs w:val="28"/>
-                <w:lang w:val="uk-UA"/>
-              </w:rPr>
-            </w:pPr>
-            <w:r>
-              <w:rPr>
-                <w:rFonts w:ascii="Times New Roman" w:hAnsi="Times New Roman" w:cs="Times New Roman"/>
-                <w:sz w:val="28"/>
-                <w:szCs w:val="28"/>
-                <w:lang w:val="uk-UA"/>
-              </w:rPr>
-              <w:t xml:space="preserve">- Архів </w:t>
-            </w:r>
-            <w:proofErr w:type="spellStart"/>
-            <w:r>
-              <w:rPr>
-                <w:rFonts w:ascii="Times New Roman" w:hAnsi="Times New Roman" w:cs="Times New Roman"/>
-                <w:sz w:val="28"/>
-                <w:szCs w:val="28"/>
-                <w:lang w:val="uk-UA"/>
-              </w:rPr>
-              <w:t>чеків</w:t>
-            </w:r>
-            <w:proofErr w:type="spellEnd"/>
-          </w:p>
-          <w:p>
-            <w:pPr>
-              <w:rPr>
-                <w:rFonts w:ascii="Times New Roman" w:hAnsi="Times New Roman" w:cs="Times New Roman"/>
-                <w:sz w:val="28"/>
-                <w:szCs w:val="28"/>
-                <w:lang w:val="uk-UA"/>
-              </w:rPr>
-            </w:pPr>
-            <w:r>
-              <w:rPr>
-                <w:rFonts w:ascii="Times New Roman" w:hAnsi="Times New Roman" w:cs="Times New Roman"/>
-                <w:sz w:val="28"/>
-                <w:szCs w:val="28"/>
-                <w:lang w:val="uk-UA"/>
-              </w:rPr>
-              <w:t>- Архів документації по виплаті заробітних плат</w:t>
-            </w:r>
-          </w:p>
-          <w:p>
-            <w:pPr>
-              <w:rPr>
                 <w:rStyle w:val="fontstyle01"/>
                 <w:b w:val="0"/>
+                <w:bCs w:val="0"/>
                 <w:sz w:val="28"/>
                 <w:szCs w:val="28"/>
                 <w:lang w:val="uk-UA"/>
               </w:rPr>
             </w:pPr>
-            <w:r>
-              <w:rPr>
-                <w:rFonts w:ascii="Times New Roman" w:hAnsi="Times New Roman" w:cs="Times New Roman"/>
-                <w:sz w:val="28"/>
-                <w:szCs w:val="28"/>
-                <w:lang w:val="uk-UA"/>
-              </w:rPr>
-              <w:t>- Архів звітів з податкової</w:t>
-            </w:r>
-          </w:p>
-        </w:tc>
-      </w:tr>
-      <w:tr>
-        <w:tc>
-          <w:tcPr>
-            <w:tcW w:w="1629" w:type="dxa"/>
-          </w:tcPr>
-          <w:p>
-            <w:pPr>
-              <w:rPr>
-                <w:rStyle w:val="fontstyle01"/>
-                <w:b w:val="0"/>
-                <w:sz w:val="28"/>
-                <w:szCs w:val="28"/>
-                <w:lang w:val="uk-UA"/>
-              </w:rPr>
-            </w:pPr>
-            <w:r>
-              <w:rPr>
-                <w:rFonts w:ascii="Times New Roman" w:hAnsi="Times New Roman" w:cs="Times New Roman"/>
-                <w:sz w:val="28"/>
-                <w:szCs w:val="28"/>
-                <w:lang w:val="uk-UA"/>
-              </w:rPr>
-              <w:t>Відділ закупівлі</w:t>
-            </w:r>
-          </w:p>
-        </w:tc>
-        <w:tc>
-          <w:tcPr>
-            <w:tcW w:w="1696" w:type="dxa"/>
-          </w:tcPr>
-          <w:p>
-            <w:pPr>
-              <w:rPr>
-                <w:rStyle w:val="fontstyle01"/>
-                <w:b w:val="0"/>
-                <w:sz w:val="28"/>
-                <w:szCs w:val="28"/>
-                <w:lang w:val="uk-UA"/>
-              </w:rPr>
-            </w:pPr>
-            <w:r>
-              <w:rPr>
-                <w:rFonts w:ascii="Times New Roman" w:hAnsi="Times New Roman" w:cs="Times New Roman"/>
-                <w:sz w:val="28"/>
-                <w:szCs w:val="28"/>
-                <w:lang w:val="uk-UA"/>
-              </w:rPr>
-              <w:t>Менеджер по закупкам</w:t>
-            </w:r>
-          </w:p>
-        </w:tc>
-        <w:tc>
-          <w:tcPr>
-            <w:tcW w:w="2700" w:type="dxa"/>
-          </w:tcPr>
-          <w:p>
-            <w:pPr>
-              <w:rPr>
-                <w:rFonts w:ascii="Times New Roman" w:hAnsi="Times New Roman" w:cs="Times New Roman"/>
-                <w:sz w:val="28"/>
-                <w:szCs w:val="28"/>
-                <w:lang w:val="uk-UA"/>
-              </w:rPr>
-            </w:pPr>
-            <w:r>
-              <w:rPr>
-                <w:rFonts w:ascii="Times New Roman" w:hAnsi="Times New Roman" w:cs="Times New Roman"/>
-                <w:sz w:val="28"/>
-                <w:szCs w:val="28"/>
-                <w:lang w:val="uk-UA"/>
-              </w:rPr>
-              <w:t>-Звіти по закупівлі</w:t>
-            </w:r>
-          </w:p>
-        </w:tc>
-        <w:tc>
-          <w:tcPr>
-            <w:tcW w:w="3320" w:type="dxa"/>
-          </w:tcPr>
-          <w:p>
-            <w:pPr>
-              <w:rPr>
-                <w:rStyle w:val="fontstyle01"/>
-                <w:b w:val="0"/>
-                <w:sz w:val="28"/>
-                <w:szCs w:val="28"/>
-                <w:lang w:val="uk-UA"/>
-              </w:rPr>
-            </w:pPr>
-            <w:r>
-              <w:rPr>
-                <w:rFonts w:ascii="Times New Roman" w:hAnsi="Times New Roman" w:cs="Times New Roman"/>
-                <w:sz w:val="28"/>
-                <w:szCs w:val="28"/>
-                <w:lang w:val="uk-UA"/>
-              </w:rPr>
-              <w:t xml:space="preserve">- </w:t>
-            </w:r>
-            <w:proofErr w:type="spellStart"/>
-            <w:r>
-              <w:rPr>
-                <w:rFonts w:ascii="Times New Roman" w:hAnsi="Times New Roman" w:cs="Times New Roman"/>
-                <w:sz w:val="28"/>
-                <w:szCs w:val="28"/>
-                <w:lang w:val="uk-UA"/>
-              </w:rPr>
-              <w:t>параметризований</w:t>
-            </w:r>
-            <w:proofErr w:type="spellEnd"/>
-            <w:r>
-              <w:rPr>
-                <w:rFonts w:ascii="Times New Roman" w:hAnsi="Times New Roman" w:cs="Times New Roman"/>
-                <w:sz w:val="28"/>
-                <w:szCs w:val="28"/>
-                <w:lang w:val="uk-UA"/>
-              </w:rPr>
-              <w:t xml:space="preserve"> звіт по закупівлі</w:t>
-            </w:r>
-          </w:p>
-        </w:tc>
-      </w:tr>
-      <w:tr>
-        <w:tc>
-          <w:tcPr>
-            <w:tcW w:w="1629" w:type="dxa"/>
-          </w:tcPr>
-          <w:p>
-            <w:pPr>
-              <w:rPr>
-                <w:rFonts w:ascii="Times New Roman" w:hAnsi="Times New Roman" w:cs="Times New Roman"/>
-                <w:sz w:val="28"/>
-                <w:szCs w:val="28"/>
-                <w:lang w:val="uk-UA"/>
-              </w:rPr>
-            </w:pPr>
-            <w:r>
-              <w:rPr>
-                <w:rFonts w:ascii="Times New Roman" w:hAnsi="Times New Roman" w:cs="Times New Roman"/>
-                <w:sz w:val="28"/>
-                <w:szCs w:val="28"/>
-                <w:lang w:val="uk-UA"/>
-              </w:rPr>
-              <w:t>Відділ оцінки якості та обслуговування</w:t>
-            </w:r>
-          </w:p>
-        </w:tc>
-        <w:tc>
-          <w:tcPr>
-            <w:tcW w:w="1696" w:type="dxa"/>
-          </w:tcPr>
-          <w:p>
-            <w:pPr>
-              <w:rPr>
-                <w:rFonts w:ascii="Times New Roman" w:hAnsi="Times New Roman" w:cs="Times New Roman"/>
-                <w:sz w:val="28"/>
-                <w:szCs w:val="28"/>
-                <w:lang w:val="uk-UA"/>
-              </w:rPr>
-            </w:pPr>
-            <w:r>
-              <w:rPr>
-                <w:rFonts w:ascii="Times New Roman" w:hAnsi="Times New Roman" w:cs="Times New Roman"/>
-                <w:sz w:val="28"/>
-                <w:szCs w:val="28"/>
-                <w:lang w:val="uk-UA"/>
-              </w:rPr>
-              <w:t>Ревізор</w:t>
-            </w:r>
-          </w:p>
-        </w:tc>
-        <w:tc>
-          <w:tcPr>
-            <w:tcW w:w="2700" w:type="dxa"/>
-          </w:tcPr>
-          <w:p>
-            <w:pPr>
-              <w:rPr>
-                <w:rFonts w:ascii="Times New Roman" w:hAnsi="Times New Roman" w:cs="Times New Roman"/>
-                <w:sz w:val="28"/>
-                <w:szCs w:val="28"/>
-                <w:lang w:val="uk-UA"/>
-              </w:rPr>
-            </w:pPr>
-            <w:r>
-              <w:rPr>
-                <w:rFonts w:ascii="Times New Roman" w:hAnsi="Times New Roman" w:cs="Times New Roman"/>
-                <w:sz w:val="28"/>
-                <w:szCs w:val="28"/>
-                <w:lang w:val="uk-UA"/>
-              </w:rPr>
-              <w:t>- Звіти якості продуктів та сервісу</w:t>
-            </w:r>
-          </w:p>
-          <w:p>
-            <w:pPr>
-              <w:rPr>
-                <w:rFonts w:ascii="Times New Roman" w:hAnsi="Times New Roman" w:cs="Times New Roman"/>
-                <w:sz w:val="28"/>
-                <w:szCs w:val="28"/>
-                <w:lang w:val="uk-UA"/>
-              </w:rPr>
-            </w:pPr>
-            <w:r>
-              <w:rPr>
-                <w:rFonts w:ascii="Times New Roman" w:hAnsi="Times New Roman" w:cs="Times New Roman"/>
-                <w:sz w:val="28"/>
-                <w:szCs w:val="28"/>
-                <w:lang w:val="uk-UA"/>
-              </w:rPr>
-              <w:t>- Аналітичний звіт по ефективності роботи філіалу</w:t>
-            </w:r>
-          </w:p>
-        </w:tc>
-        <w:tc>
-          <w:tcPr>
-            <w:tcW w:w="3320" w:type="dxa"/>
-          </w:tcPr>
-          <w:p>
-            <w:pPr>
-              <w:rPr>
-                <w:rFonts w:ascii="Times New Roman" w:hAnsi="Times New Roman" w:cs="Times New Roman"/>
-                <w:sz w:val="28"/>
-                <w:szCs w:val="28"/>
-                <w:lang w:val="uk-UA"/>
-              </w:rPr>
-            </w:pPr>
-            <w:r>
-              <w:rPr>
-                <w:rFonts w:ascii="Times New Roman" w:hAnsi="Times New Roman" w:cs="Times New Roman"/>
-                <w:sz w:val="28"/>
-                <w:szCs w:val="28"/>
-                <w:lang w:val="uk-UA"/>
-              </w:rPr>
-              <w:t xml:space="preserve">- </w:t>
-            </w:r>
-            <w:proofErr w:type="spellStart"/>
-            <w:r>
-              <w:rPr>
-                <w:rFonts w:ascii="Times New Roman" w:hAnsi="Times New Roman" w:cs="Times New Roman"/>
-                <w:sz w:val="28"/>
-                <w:szCs w:val="28"/>
-                <w:lang w:val="uk-UA"/>
-              </w:rPr>
-              <w:t>параметризований</w:t>
-            </w:r>
-            <w:proofErr w:type="spellEnd"/>
-            <w:r>
-              <w:rPr>
-                <w:rFonts w:ascii="Times New Roman" w:hAnsi="Times New Roman" w:cs="Times New Roman"/>
-                <w:sz w:val="28"/>
-                <w:szCs w:val="28"/>
-                <w:lang w:val="uk-UA"/>
-              </w:rPr>
-              <w:t xml:space="preserve"> звіт якості продуктів та сервісу</w:t>
-            </w:r>
-          </w:p>
-          <w:p>
-            <w:pPr>
-              <w:rPr>
-                <w:rFonts w:ascii="Times New Roman" w:hAnsi="Times New Roman" w:cs="Times New Roman"/>
-                <w:sz w:val="28"/>
-                <w:szCs w:val="28"/>
-                <w:lang w:val="uk-UA"/>
-              </w:rPr>
-            </w:pPr>
-            <w:r>
-              <w:rPr>
-                <w:rFonts w:ascii="Times New Roman" w:hAnsi="Times New Roman" w:cs="Times New Roman"/>
-                <w:sz w:val="28"/>
-                <w:szCs w:val="28"/>
-                <w:lang w:val="uk-UA"/>
-              </w:rPr>
-              <w:t xml:space="preserve">- </w:t>
-            </w:r>
-            <w:proofErr w:type="spellStart"/>
-            <w:r>
-              <w:rPr>
-                <w:rFonts w:ascii="Times New Roman" w:hAnsi="Times New Roman" w:cs="Times New Roman"/>
-                <w:sz w:val="28"/>
-                <w:szCs w:val="28"/>
-                <w:lang w:val="uk-UA"/>
-              </w:rPr>
-              <w:t>параметризований</w:t>
-            </w:r>
-            <w:proofErr w:type="spellEnd"/>
-            <w:r>
-              <w:rPr>
-                <w:rFonts w:ascii="Times New Roman" w:hAnsi="Times New Roman" w:cs="Times New Roman"/>
-                <w:sz w:val="28"/>
-                <w:szCs w:val="28"/>
-                <w:lang w:val="uk-UA"/>
-              </w:rPr>
-              <w:t xml:space="preserve"> звіт ефективності роботи філіалу</w:t>
-            </w:r>
           </w:p>
         </w:tc>
       </w:tr>
@@ -2070,19 +1855,18 @@
       </w:pPr>
       <w:r>
         <w:rPr>
-          <w:rFonts w:ascii="Times New Roman" w:hAnsi="Times New Roman" w:cs="Times New Roman"/>
-          <w:bCs/>
-          <w:noProof/>
+          <w:rStyle w:val="fontstyle01"/>
+          <w:b w:val="0"/>
           <w:color w:val="FF0000"/>
           <w:sz w:val="28"/>
           <w:szCs w:val="28"/>
           <w:lang w:val="uk-UA"/>
         </w:rPr>
         <w:drawing>
-          <wp:inline distT="0" distB="0" distL="0" distR="0" wp14:anchorId="367D6740" wp14:editId="1957F6C6">
-            <wp:extent cx="5039833" cy="4239817"/>
-            <wp:effectExtent l="0" t="0" r="2540" b="2540"/>
-            <wp:docPr id="4" name="Picture 4"/>
+          <wp:inline distT="0" distB="0" distL="0" distR="0" wp14:anchorId="4BD14A86" wp14:editId="0BE311E8">
+            <wp:extent cx="4863147" cy="3004457"/>
+            <wp:effectExtent l="0" t="0" r="0" b="5715"/>
+            <wp:docPr id="6" name="Рисунок 6"/>
             <wp:cNvGraphicFramePr>
               <a:graphicFrameLocks xmlns:a="http://schemas.openxmlformats.org/drawingml/2006/main" noChangeAspect="1"/>
             </wp:cNvGraphicFramePr>
@@ -2090,17 +1874,11 @@
               <a:graphicData uri="http://schemas.openxmlformats.org/drawingml/2006/picture">
                 <pic:pic xmlns:pic="http://schemas.openxmlformats.org/drawingml/2006/picture">
                   <pic:nvPicPr>
-                    <pic:cNvPr id="4" name="Picture 4"/>
+                    <pic:cNvPr id="1" name=""/>
                     <pic:cNvPicPr/>
                   </pic:nvPicPr>
                   <pic:blipFill>
-                    <a:blip r:embed="rId6">
-                      <a:extLst>
-                        <a:ext uri="{28A0092B-C50C-407E-A947-70E740481C1C}">
-                          <a14:useLocalDpi xmlns:a14="http://schemas.microsoft.com/office/drawing/2010/main" val="0"/>
-                        </a:ext>
-                      </a:extLst>
-                    </a:blip>
+                    <a:blip r:embed="rId6"/>
                     <a:stretch>
                       <a:fillRect/>
                     </a:stretch>
@@ -2108,7 +1886,7 @@
                   <pic:spPr>
                     <a:xfrm>
                       <a:off x="0" y="0"/>
-                      <a:ext cx="5057974" cy="4255078"/>
+                      <a:ext cx="4931340" cy="3046587"/>
                     </a:xfrm>
                     <a:prstGeom prst="rect">
                       <a:avLst/>
@@ -2200,6 +1978,7 @@
           <w:szCs w:val="28"/>
           <w:lang w:val="en-US"/>
         </w:rPr>
+        <w:lastRenderedPageBreak/>
         <w:drawing>
           <wp:inline distT="0" distB="0" distL="0" distR="0" wp14:anchorId="739F5818" wp14:editId="0CDBD1A0">
             <wp:extent cx="4831080" cy="3394408"/>
@@ -2287,10 +2066,10 @@
           <w:lang w:val="uk-UA"/>
         </w:rPr>
         <w:drawing>
-          <wp:inline distT="0" distB="0" distL="0" distR="0" wp14:anchorId="3504F58A" wp14:editId="55A422AD">
-            <wp:extent cx="5940425" cy="4349750"/>
+          <wp:inline distT="0" distB="0" distL="0" distR="0" wp14:anchorId="07490379" wp14:editId="51992A19">
+            <wp:extent cx="5940425" cy="3837305"/>
             <wp:effectExtent l="0" t="0" r="3175" b="0"/>
-            <wp:docPr id="3" name="Рисунок 3"/>
+            <wp:docPr id="5" name="Рисунок 5"/>
             <wp:cNvGraphicFramePr>
               <a:graphicFrameLocks xmlns:a="http://schemas.openxmlformats.org/drawingml/2006/main" noChangeAspect="1"/>
             </wp:cNvGraphicFramePr>
@@ -2310,7 +2089,7 @@
                   <pic:spPr>
                     <a:xfrm>
                       <a:off x="0" y="0"/>
-                      <a:ext cx="5940425" cy="4349750"/>
+                      <a:ext cx="5940425" cy="3837305"/>
                     </a:xfrm>
                     <a:prstGeom prst="rect">
                       <a:avLst/>
@@ -2447,7 +2226,18 @@
           <w:szCs w:val="28"/>
           <w:lang w:val="uk-UA"/>
         </w:rPr>
-        <w:t xml:space="preserve"> «</w:t>
+        <w:t xml:space="preserve"> </w:t>
+      </w:r>
+      <w:r>
+        <w:rPr>
+          <w:rFonts w:ascii="Times New Roman" w:hAnsi="Times New Roman" w:cs="Times New Roman"/>
+          <w:color w:val="000000"/>
+          <w:sz w:val="28"/>
+          <w:szCs w:val="28"/>
+          <w:lang w:val="uk-UA"/>
+        </w:rPr>
+        <w:lastRenderedPageBreak/>
+        <w:t>«</w:t>
       </w:r>
       <w:r>
         <w:rPr>
@@ -4404,6 +4194,70 @@
       <w:u w:val="single"/>
     </w:rPr>
   </w:style>
+  <w:style w:type="paragraph" w:styleId="HTML">
+    <w:name w:val="HTML Preformatted"/>
+    <w:basedOn w:val="a"/>
+    <w:link w:val="HTML0"/>
+    <w:uiPriority w:val="99"/>
+    <w:semiHidden/>
+    <w:unhideWhenUsed/>
+    <w:rsid w:val="002135F3"/>
+    <w:pPr>
+      <w:tabs>
+        <w:tab w:val="left" w:pos="916"/>
+        <w:tab w:val="left" w:pos="1832"/>
+        <w:tab w:val="left" w:pos="2748"/>
+        <w:tab w:val="left" w:pos="3664"/>
+        <w:tab w:val="left" w:pos="4580"/>
+        <w:tab w:val="left" w:pos="5496"/>
+        <w:tab w:val="left" w:pos="6412"/>
+        <w:tab w:val="left" w:pos="7328"/>
+        <w:tab w:val="left" w:pos="8244"/>
+        <w:tab w:val="left" w:pos="9160"/>
+        <w:tab w:val="left" w:pos="10076"/>
+        <w:tab w:val="left" w:pos="10992"/>
+        <w:tab w:val="left" w:pos="11908"/>
+        <w:tab w:val="left" w:pos="12824"/>
+        <w:tab w:val="left" w:pos="13740"/>
+        <w:tab w:val="left" w:pos="14656"/>
+      </w:tabs>
+      <w:spacing w:after="0" w:line="240" w:lineRule="auto"/>
+    </w:pPr>
+    <w:rPr>
+      <w:rFonts w:ascii="Courier New" w:eastAsia="Times New Roman" w:hAnsi="Courier New" w:cs="Courier New"/>
+      <w:sz w:val="20"/>
+      <w:szCs w:val="20"/>
+      <w:lang w:eastAsia="ru-RU"/>
+    </w:rPr>
+  </w:style>
+  <w:style w:type="character" w:customStyle="1" w:styleId="HTML0">
+    <w:name w:val="Стандартный HTML Знак"/>
+    <w:basedOn w:val="a0"/>
+    <w:link w:val="HTML"/>
+    <w:uiPriority w:val="99"/>
+    <w:semiHidden/>
+    <w:rsid w:val="002135F3"/>
+    <w:rPr>
+      <w:rFonts w:ascii="Courier New" w:eastAsia="Times New Roman" w:hAnsi="Courier New" w:cs="Courier New"/>
+      <w:sz w:val="20"/>
+      <w:szCs w:val="20"/>
+      <w:lang w:eastAsia="ru-RU"/>
+    </w:rPr>
+  </w:style>
+  <w:style w:type="character" w:customStyle="1" w:styleId="y2iqfc">
+    <w:name w:val="y2iqfc"/>
+    <w:basedOn w:val="a0"/>
+    <w:rsid w:val="002135F3"/>
+  </w:style>
+  <w:style w:type="paragraph" w:styleId="a6">
+    <w:name w:val="No Spacing"/>
+    <w:uiPriority w:val="1"/>
+    <w:qFormat/>
+    <w:rsid w:val="002135F3"/>
+    <w:pPr>
+      <w:spacing w:after="0" w:line="240" w:lineRule="auto"/>
+    </w:pPr>
+  </w:style>
 </w:styles>
 </file>
 
